--- a/Test_BP/Fol_2k_files_500(2)/es-ES/file 500_2 - Copy (339).docx
+++ b/Test_BP/Fol_2k_files_500(2)/es-ES/file 500_2 - Copy (339).docx
@@ -1,7 +1,7 @@
 
 <file path=word/document.xml><?xml version="1.0" encoding="utf-8"?>
 <w:document xmlns:wpc="http://schemas.microsoft.com/office/word/2010/wordprocessingCanvas" xmlns:cx="http://schemas.microsoft.com/office/drawing/2014/chartex" xmlns:cx1="http://schemas.microsoft.com/office/drawing/2015/9/8/chartex" xmlns:cx2="http://schemas.microsoft.com/office/drawing/2015/10/21/chartex" xmlns:cx3="http://schemas.microsoft.com/office/drawing/2016/5/9/chartex" xmlns:cx4="http://schemas.microsoft.com/office/drawing/2016/5/10/chartex" xmlns:cx5="http://schemas.microsoft.com/office/drawing/2016/5/11/chartex" xmlns:mc="http://schemas.openxmlformats.org/markup-compatibility/2006" xmlns:o="urn:schemas-microsoft-com:office:office" xmlns:r="http://schemas.openxmlformats.org/officeDocument/2006/relationships" xmlns:m="http://schemas.openxmlformats.org/officeDocument/2006/math" xmlns:v="urn:schemas-microsoft-com:vml" xmlns:wp14="http://schemas.microsoft.com/office/word/2010/wordprocessingDrawing" xmlns:wp="http://schemas.openxmlformats.org/drawingml/2006/wordprocessingDrawing" xmlns:w10="urn:schemas-microsoft-com:office:word" xmlns:w="http://schemas.openxmlformats.org/wordprocessingml/2006/main" xmlns:w14="http://schemas.microsoft.com/office/word/2010/wordml" xmlns:w15="http://schemas.microsoft.com/office/word/2012/wordml" xmlns:wne="http://schemas.microsoft.com/office/word/2006/wordml" xmlns:wpg="http://schemas.microsoft.com/office/word/2010/wordprocessingGroup" xmlns:wpi="http://schemas.microsoft.com/office/word/2010/wordprocessingInk" xmlns:wps="http://schemas.microsoft.com/office/word/2010/wordprocessingShape" mc:Ignorable="w14 w15 wp14">
-  <!-- Generated by Aspose.Words for Java 20.12.0 -->
+  <!-- Generated by Aspose.Words for Java 21.10.0 -->
   <w:body>
     <w:p>
       <w:pPr>
@@ -35,44 +35,44 @@
           <w:highlight w:val="none"/>
           <w:u w:val="none" w:color="auto"/>
           <w:effect w:val="none"/>
-          <w:bdr w:val="nil"/>
-          <w:shd w:val="clear" w:color="auto" w:fill="auto"/>
-          <w:vertAlign w:val="baseline"/>
-          <w:rtl w:val="0"/>
-          <w:cs w:val="0"/>
-          <w:lang w:val="es-ES" w:eastAsia="zh-TW" w:bidi="ar-SA"/>
-        </w:rPr>
-        <w:t>t èëxcèëpt tôó sôó tèëmpèër múütúüåäl tåästèës môóthèër.</w:t>
-      </w:r>
-      <w:r>
-        <w:rPr>
-          <w:rStyle w:val="DefaultParagraphFont"/>
-          <w:rFonts w:ascii="Calibri" w:eastAsia="Calibri" w:hAnsi="Calibri" w:cs="Calibri"/>
-          <w:b w:val="0"/>
-          <w:bCs w:val="0"/>
-          <w:i w:val="0"/>
-          <w:iCs w:val="0"/>
-          <w:caps w:val="0"/>
-          <w:smallCaps w:val="0"/>
-          <w:strike w:val="0"/>
-          <w:dstrike w:val="0"/>
-          <w:outline w:val="0"/>
-          <w:shadow w:val="0"/>
-          <w:emboss w:val="0"/>
-          <w:imprint w:val="0"/>
-          <w:noProof w:val="0"/>
-          <w:vanish w:val="0"/>
-          <w:color w:val="auto"/>
-          <w:spacing w:val="0"/>
-          <w:w w:val="100"/>
-          <w:kern w:val="0"/>
-          <w:position w:val="0"/>
-          <w:sz w:val="22"/>
-          <w:szCs w:val="22"/>
-          <w:highlight w:val="none"/>
-          <w:u w:val="none" w:color="auto"/>
-          <w:effect w:val="none"/>
-          <w:bdr w:val="nil"/>
+          <w:bdr w:val="none" w:sz="0" w:space="0" w:color="auto"/>
+          <w:shd w:val="clear" w:color="auto" w:fill="auto"/>
+          <w:vertAlign w:val="baseline"/>
+          <w:rtl w:val="0"/>
+          <w:cs w:val="0"/>
+          <w:lang w:val="es-ES" w:eastAsia="zh-TW" w:bidi="ar-SA"/>
+        </w:rPr>
+        <w:t>t ëèxcëèpt töô söô tëèmpëèr müùtüùãäl tãästëès möôthëèr.</w:t>
+      </w:r>
+      <w:r>
+        <w:rPr>
+          <w:rStyle w:val="DefaultParagraphFont"/>
+          <w:rFonts w:ascii="Calibri" w:eastAsia="Calibri" w:hAnsi="Calibri" w:cs="Calibri"/>
+          <w:b w:val="0"/>
+          <w:bCs w:val="0"/>
+          <w:i w:val="0"/>
+          <w:iCs w:val="0"/>
+          <w:caps w:val="0"/>
+          <w:smallCaps w:val="0"/>
+          <w:strike w:val="0"/>
+          <w:dstrike w:val="0"/>
+          <w:outline w:val="0"/>
+          <w:shadow w:val="0"/>
+          <w:emboss w:val="0"/>
+          <w:imprint w:val="0"/>
+          <w:noProof w:val="0"/>
+          <w:vanish w:val="0"/>
+          <w:color w:val="auto"/>
+          <w:spacing w:val="0"/>
+          <w:w w:val="100"/>
+          <w:kern w:val="0"/>
+          <w:position w:val="0"/>
+          <w:sz w:val="22"/>
+          <w:szCs w:val="22"/>
+          <w:highlight w:val="none"/>
+          <w:u w:val="none" w:color="auto"/>
+          <w:effect w:val="none"/>
+          <w:bdr w:val="none" w:sz="0" w:space="0" w:color="auto"/>
           <w:shd w:val="clear" w:color="auto" w:fill="auto"/>
           <w:vertAlign w:val="baseline"/>
           <w:rtl w:val="0"/>
@@ -109,44 +109,44 @@
           <w:highlight w:val="none"/>
           <w:u w:val="none" w:color="auto"/>
           <w:effect w:val="none"/>
-          <w:bdr w:val="nil"/>
-          <w:shd w:val="clear" w:color="auto" w:fill="auto"/>
-          <w:vertAlign w:val="baseline"/>
-          <w:rtl w:val="0"/>
-          <w:cs w:val="0"/>
-          <w:lang w:val="es-ES" w:eastAsia="zh-TW" w:bidi="ar-SA"/>
-        </w:rPr>
-        <w:t>Ìntéëréëstéëd cüültíîvàåtéëd íîts côõntíînüüíîng nôõw yéët àåréë.</w:t>
-      </w:r>
-      <w:r>
-        <w:rPr>
-          <w:rStyle w:val="DefaultParagraphFont"/>
-          <w:rFonts w:ascii="Calibri" w:eastAsia="Calibri" w:hAnsi="Calibri" w:cs="Calibri"/>
-          <w:b w:val="0"/>
-          <w:bCs w:val="0"/>
-          <w:i w:val="0"/>
-          <w:iCs w:val="0"/>
-          <w:caps w:val="0"/>
-          <w:smallCaps w:val="0"/>
-          <w:strike w:val="0"/>
-          <w:dstrike w:val="0"/>
-          <w:outline w:val="0"/>
-          <w:shadow w:val="0"/>
-          <w:emboss w:val="0"/>
-          <w:imprint w:val="0"/>
-          <w:noProof w:val="0"/>
-          <w:vanish w:val="0"/>
-          <w:color w:val="auto"/>
-          <w:spacing w:val="0"/>
-          <w:w w:val="100"/>
-          <w:kern w:val="0"/>
-          <w:position w:val="0"/>
-          <w:sz w:val="22"/>
-          <w:szCs w:val="22"/>
-          <w:highlight w:val="none"/>
-          <w:u w:val="none" w:color="auto"/>
-          <w:effect w:val="none"/>
-          <w:bdr w:val="nil"/>
+          <w:bdr w:val="none" w:sz="0" w:space="0" w:color="auto"/>
+          <w:shd w:val="clear" w:color="auto" w:fill="auto"/>
+          <w:vertAlign w:val="baseline"/>
+          <w:rtl w:val="0"/>
+          <w:cs w:val="0"/>
+          <w:lang w:val="es-ES" w:eastAsia="zh-TW" w:bidi="ar-SA"/>
+        </w:rPr>
+        <w:t>Întéèréèstéèd cûýltïïváætéèd ïïts cõöntïïnûýïïng nõöw yéèt áæréè.</w:t>
+      </w:r>
+      <w:r>
+        <w:rPr>
+          <w:rStyle w:val="DefaultParagraphFont"/>
+          <w:rFonts w:ascii="Calibri" w:eastAsia="Calibri" w:hAnsi="Calibri" w:cs="Calibri"/>
+          <w:b w:val="0"/>
+          <w:bCs w:val="0"/>
+          <w:i w:val="0"/>
+          <w:iCs w:val="0"/>
+          <w:caps w:val="0"/>
+          <w:smallCaps w:val="0"/>
+          <w:strike w:val="0"/>
+          <w:dstrike w:val="0"/>
+          <w:outline w:val="0"/>
+          <w:shadow w:val="0"/>
+          <w:emboss w:val="0"/>
+          <w:imprint w:val="0"/>
+          <w:noProof w:val="0"/>
+          <w:vanish w:val="0"/>
+          <w:color w:val="auto"/>
+          <w:spacing w:val="0"/>
+          <w:w w:val="100"/>
+          <w:kern w:val="0"/>
+          <w:position w:val="0"/>
+          <w:sz w:val="22"/>
+          <w:szCs w:val="22"/>
+          <w:highlight w:val="none"/>
+          <w:u w:val="none" w:color="auto"/>
+          <w:effect w:val="none"/>
+          <w:bdr w:val="none" w:sz="0" w:space="0" w:color="auto"/>
           <w:shd w:val="clear" w:color="auto" w:fill="auto"/>
           <w:vertAlign w:val="baseline"/>
           <w:rtl w:val="0"/>
@@ -183,44 +183,44 @@
           <w:highlight w:val="none"/>
           <w:u w:val="none" w:color="auto"/>
           <w:effect w:val="none"/>
-          <w:bdr w:val="nil"/>
-          <w:shd w:val="clear" w:color="auto" w:fill="auto"/>
-          <w:vertAlign w:val="baseline"/>
-          <w:rtl w:val="0"/>
-          <w:cs w:val="0"/>
-          <w:lang w:val="es-ES" w:eastAsia="zh-TW" w:bidi="ar-SA"/>
-        </w:rPr>
-        <w:t>Õúýt ìíntêèrêèstêèd àæccêèptàæncêè öõúýr pàærtìíàælìíty àæffröõntìíng úýnplêèàæsàænt why àædd.</w:t>
-      </w:r>
-      <w:r>
-        <w:rPr>
-          <w:rStyle w:val="DefaultParagraphFont"/>
-          <w:rFonts w:ascii="Calibri" w:eastAsia="Calibri" w:hAnsi="Calibri" w:cs="Calibri"/>
-          <w:b w:val="0"/>
-          <w:bCs w:val="0"/>
-          <w:i w:val="0"/>
-          <w:iCs w:val="0"/>
-          <w:caps w:val="0"/>
-          <w:smallCaps w:val="0"/>
-          <w:strike w:val="0"/>
-          <w:dstrike w:val="0"/>
-          <w:outline w:val="0"/>
-          <w:shadow w:val="0"/>
-          <w:emboss w:val="0"/>
-          <w:imprint w:val="0"/>
-          <w:noProof w:val="0"/>
-          <w:vanish w:val="0"/>
-          <w:color w:val="auto"/>
-          <w:spacing w:val="0"/>
-          <w:w w:val="100"/>
-          <w:kern w:val="0"/>
-          <w:position w:val="0"/>
-          <w:sz w:val="22"/>
-          <w:szCs w:val="22"/>
-          <w:highlight w:val="none"/>
-          <w:u w:val="none" w:color="auto"/>
-          <w:effect w:val="none"/>
-          <w:bdr w:val="nil"/>
+          <w:bdr w:val="none" w:sz="0" w:space="0" w:color="auto"/>
+          <w:shd w:val="clear" w:color="auto" w:fill="auto"/>
+          <w:vertAlign w:val="baseline"/>
+          <w:rtl w:val="0"/>
+          <w:cs w:val="0"/>
+          <w:lang w:val="es-ES" w:eastAsia="zh-TW" w:bidi="ar-SA"/>
+        </w:rPr>
+        <w:t>Òùýt ìïntêérêéstêéd àãccêéptàãncêé öóùýr pàãrtìïàãlìïty àãffröóntìïng ùýnplêéàãsàãnt why àãdd.</w:t>
+      </w:r>
+      <w:r>
+        <w:rPr>
+          <w:rStyle w:val="DefaultParagraphFont"/>
+          <w:rFonts w:ascii="Calibri" w:eastAsia="Calibri" w:hAnsi="Calibri" w:cs="Calibri"/>
+          <w:b w:val="0"/>
+          <w:bCs w:val="0"/>
+          <w:i w:val="0"/>
+          <w:iCs w:val="0"/>
+          <w:caps w:val="0"/>
+          <w:smallCaps w:val="0"/>
+          <w:strike w:val="0"/>
+          <w:dstrike w:val="0"/>
+          <w:outline w:val="0"/>
+          <w:shadow w:val="0"/>
+          <w:emboss w:val="0"/>
+          <w:imprint w:val="0"/>
+          <w:noProof w:val="0"/>
+          <w:vanish w:val="0"/>
+          <w:color w:val="auto"/>
+          <w:spacing w:val="0"/>
+          <w:w w:val="100"/>
+          <w:kern w:val="0"/>
+          <w:position w:val="0"/>
+          <w:sz w:val="22"/>
+          <w:szCs w:val="22"/>
+          <w:highlight w:val="none"/>
+          <w:u w:val="none" w:color="auto"/>
+          <w:effect w:val="none"/>
+          <w:bdr w:val="none" w:sz="0" w:space="0" w:color="auto"/>
           <w:shd w:val="clear" w:color="auto" w:fill="auto"/>
           <w:vertAlign w:val="baseline"/>
           <w:rtl w:val="0"/>
@@ -257,44 +257,44 @@
           <w:highlight w:val="none"/>
           <w:u w:val="none" w:color="auto"/>
           <w:effect w:val="none"/>
-          <w:bdr w:val="nil"/>
-          <w:shd w:val="clear" w:color="auto" w:fill="auto"/>
-          <w:vertAlign w:val="baseline"/>
-          <w:rtl w:val="0"/>
-          <w:cs w:val="0"/>
-          <w:lang w:val="es-ES" w:eastAsia="zh-TW" w:bidi="ar-SA"/>
-        </w:rPr>
-        <w:t>Êstèëèëm gáårdèën mèën yèët shy cõóúûrsèë.</w:t>
-      </w:r>
-      <w:r>
-        <w:rPr>
-          <w:rStyle w:val="DefaultParagraphFont"/>
-          <w:rFonts w:ascii="Calibri" w:eastAsia="Calibri" w:hAnsi="Calibri" w:cs="Calibri"/>
-          <w:b w:val="0"/>
-          <w:bCs w:val="0"/>
-          <w:i w:val="0"/>
-          <w:iCs w:val="0"/>
-          <w:caps w:val="0"/>
-          <w:smallCaps w:val="0"/>
-          <w:strike w:val="0"/>
-          <w:dstrike w:val="0"/>
-          <w:outline w:val="0"/>
-          <w:shadow w:val="0"/>
-          <w:emboss w:val="0"/>
-          <w:imprint w:val="0"/>
-          <w:noProof w:val="0"/>
-          <w:vanish w:val="0"/>
-          <w:color w:val="auto"/>
-          <w:spacing w:val="0"/>
-          <w:w w:val="100"/>
-          <w:kern w:val="0"/>
-          <w:position w:val="0"/>
-          <w:sz w:val="22"/>
-          <w:szCs w:val="22"/>
-          <w:highlight w:val="none"/>
-          <w:u w:val="none" w:color="auto"/>
-          <w:effect w:val="none"/>
-          <w:bdr w:val="nil"/>
+          <w:bdr w:val="none" w:sz="0" w:space="0" w:color="auto"/>
+          <w:shd w:val="clear" w:color="auto" w:fill="auto"/>
+          <w:vertAlign w:val="baseline"/>
+          <w:rtl w:val="0"/>
+          <w:cs w:val="0"/>
+          <w:lang w:val="es-ES" w:eastAsia="zh-TW" w:bidi="ar-SA"/>
+        </w:rPr>
+        <w:t>Èstëèëèm gããrdëèn mëèn yëèt shy còòùùrsëè.</w:t>
+      </w:r>
+      <w:r>
+        <w:rPr>
+          <w:rStyle w:val="DefaultParagraphFont"/>
+          <w:rFonts w:ascii="Calibri" w:eastAsia="Calibri" w:hAnsi="Calibri" w:cs="Calibri"/>
+          <w:b w:val="0"/>
+          <w:bCs w:val="0"/>
+          <w:i w:val="0"/>
+          <w:iCs w:val="0"/>
+          <w:caps w:val="0"/>
+          <w:smallCaps w:val="0"/>
+          <w:strike w:val="0"/>
+          <w:dstrike w:val="0"/>
+          <w:outline w:val="0"/>
+          <w:shadow w:val="0"/>
+          <w:emboss w:val="0"/>
+          <w:imprint w:val="0"/>
+          <w:noProof w:val="0"/>
+          <w:vanish w:val="0"/>
+          <w:color w:val="auto"/>
+          <w:spacing w:val="0"/>
+          <w:w w:val="100"/>
+          <w:kern w:val="0"/>
+          <w:position w:val="0"/>
+          <w:sz w:val="22"/>
+          <w:szCs w:val="22"/>
+          <w:highlight w:val="none"/>
+          <w:u w:val="none" w:color="auto"/>
+          <w:effect w:val="none"/>
+          <w:bdr w:val="none" w:sz="0" w:space="0" w:color="auto"/>
           <w:shd w:val="clear" w:color="auto" w:fill="auto"/>
           <w:vertAlign w:val="baseline"/>
           <w:rtl w:val="0"/>
@@ -331,44 +331,44 @@
           <w:highlight w:val="none"/>
           <w:u w:val="none" w:color="auto"/>
           <w:effect w:val="none"/>
-          <w:bdr w:val="nil"/>
-          <w:shd w:val="clear" w:color="auto" w:fill="auto"/>
-          <w:vertAlign w:val="baseline"/>
-          <w:rtl w:val="0"/>
-          <w:cs w:val="0"/>
-          <w:lang w:val="es-ES" w:eastAsia="zh-TW" w:bidi="ar-SA"/>
-        </w:rPr>
-        <w:t>Cöônsùúltéèd ùúp my töôléèrãâbly söôméètíìméès péèrpéètùúãâl öôh.</w:t>
-      </w:r>
-      <w:r>
-        <w:rPr>
-          <w:rStyle w:val="DefaultParagraphFont"/>
-          <w:rFonts w:ascii="Calibri" w:eastAsia="Calibri" w:hAnsi="Calibri" w:cs="Calibri"/>
-          <w:b w:val="0"/>
-          <w:bCs w:val="0"/>
-          <w:i w:val="0"/>
-          <w:iCs w:val="0"/>
-          <w:caps w:val="0"/>
-          <w:smallCaps w:val="0"/>
-          <w:strike w:val="0"/>
-          <w:dstrike w:val="0"/>
-          <w:outline w:val="0"/>
-          <w:shadow w:val="0"/>
-          <w:emboss w:val="0"/>
-          <w:imprint w:val="0"/>
-          <w:noProof w:val="0"/>
-          <w:vanish w:val="0"/>
-          <w:color w:val="auto"/>
-          <w:spacing w:val="0"/>
-          <w:w w:val="100"/>
-          <w:kern w:val="0"/>
-          <w:position w:val="0"/>
-          <w:sz w:val="22"/>
-          <w:szCs w:val="22"/>
-          <w:highlight w:val="none"/>
-          <w:u w:val="none" w:color="auto"/>
-          <w:effect w:val="none"/>
-          <w:bdr w:val="nil"/>
+          <w:bdr w:val="none" w:sz="0" w:space="0" w:color="auto"/>
+          <w:shd w:val="clear" w:color="auto" w:fill="auto"/>
+          <w:vertAlign w:val="baseline"/>
+          <w:rtl w:val="0"/>
+          <w:cs w:val="0"/>
+          <w:lang w:val="es-ES" w:eastAsia="zh-TW" w:bidi="ar-SA"/>
+        </w:rPr>
+        <w:t>Côònsúültêéd úüp my tôòlêéråäbly sôòmêétíîmêés pêérpêétúüåäl ôòh.</w:t>
+      </w:r>
+      <w:r>
+        <w:rPr>
+          <w:rStyle w:val="DefaultParagraphFont"/>
+          <w:rFonts w:ascii="Calibri" w:eastAsia="Calibri" w:hAnsi="Calibri" w:cs="Calibri"/>
+          <w:b w:val="0"/>
+          <w:bCs w:val="0"/>
+          <w:i w:val="0"/>
+          <w:iCs w:val="0"/>
+          <w:caps w:val="0"/>
+          <w:smallCaps w:val="0"/>
+          <w:strike w:val="0"/>
+          <w:dstrike w:val="0"/>
+          <w:outline w:val="0"/>
+          <w:shadow w:val="0"/>
+          <w:emboss w:val="0"/>
+          <w:imprint w:val="0"/>
+          <w:noProof w:val="0"/>
+          <w:vanish w:val="0"/>
+          <w:color w:val="auto"/>
+          <w:spacing w:val="0"/>
+          <w:w w:val="100"/>
+          <w:kern w:val="0"/>
+          <w:position w:val="0"/>
+          <w:sz w:val="22"/>
+          <w:szCs w:val="22"/>
+          <w:highlight w:val="none"/>
+          <w:u w:val="none" w:color="auto"/>
+          <w:effect w:val="none"/>
+          <w:bdr w:val="none" w:sz="0" w:space="0" w:color="auto"/>
           <w:shd w:val="clear" w:color="auto" w:fill="auto"/>
           <w:vertAlign w:val="baseline"/>
           <w:rtl w:val="0"/>
@@ -405,44 +405,44 @@
           <w:highlight w:val="none"/>
           <w:u w:val="none" w:color="auto"/>
           <w:effect w:val="none"/>
-          <w:bdr w:val="nil"/>
-          <w:shd w:val="clear" w:color="auto" w:fill="auto"/>
-          <w:vertAlign w:val="baseline"/>
-          <w:rtl w:val="0"/>
-          <w:cs w:val="0"/>
-          <w:lang w:val="es-ES" w:eastAsia="zh-TW" w:bidi="ar-SA"/>
-        </w:rPr>
-        <w:t>Éxprèèssïíöôn äâccèèptäâncèè ïímprüýdèèncèè päârtïícüýläâr häâd èèäât üýnsäâtïíäâblèè.</w:t>
-      </w:r>
-      <w:r>
-        <w:rPr>
-          <w:rStyle w:val="DefaultParagraphFont"/>
-          <w:rFonts w:ascii="Calibri" w:eastAsia="Calibri" w:hAnsi="Calibri" w:cs="Calibri"/>
-          <w:b w:val="0"/>
-          <w:bCs w:val="0"/>
-          <w:i w:val="0"/>
-          <w:iCs w:val="0"/>
-          <w:caps w:val="0"/>
-          <w:smallCaps w:val="0"/>
-          <w:strike w:val="0"/>
-          <w:dstrike w:val="0"/>
-          <w:outline w:val="0"/>
-          <w:shadow w:val="0"/>
-          <w:emboss w:val="0"/>
-          <w:imprint w:val="0"/>
-          <w:noProof w:val="0"/>
-          <w:vanish w:val="0"/>
-          <w:color w:val="auto"/>
-          <w:spacing w:val="0"/>
-          <w:w w:val="100"/>
-          <w:kern w:val="0"/>
-          <w:position w:val="0"/>
-          <w:sz w:val="22"/>
-          <w:szCs w:val="22"/>
-          <w:highlight w:val="none"/>
-          <w:u w:val="none" w:color="auto"/>
-          <w:effect w:val="none"/>
-          <w:bdr w:val="nil"/>
+          <w:bdr w:val="none" w:sz="0" w:space="0" w:color="auto"/>
+          <w:shd w:val="clear" w:color="auto" w:fill="auto"/>
+          <w:vertAlign w:val="baseline"/>
+          <w:rtl w:val="0"/>
+          <w:cs w:val="0"/>
+          <w:lang w:val="es-ES" w:eastAsia="zh-TW" w:bidi="ar-SA"/>
+        </w:rPr>
+        <w:t>Èxprèéssíïöón áäccèéptáäncèé íïmprûüdèéncèé páärtíïcûüláär háäd èéáät ûünsáätíïáäblèé.</w:t>
+      </w:r>
+      <w:r>
+        <w:rPr>
+          <w:rStyle w:val="DefaultParagraphFont"/>
+          <w:rFonts w:ascii="Calibri" w:eastAsia="Calibri" w:hAnsi="Calibri" w:cs="Calibri"/>
+          <w:b w:val="0"/>
+          <w:bCs w:val="0"/>
+          <w:i w:val="0"/>
+          <w:iCs w:val="0"/>
+          <w:caps w:val="0"/>
+          <w:smallCaps w:val="0"/>
+          <w:strike w:val="0"/>
+          <w:dstrike w:val="0"/>
+          <w:outline w:val="0"/>
+          <w:shadow w:val="0"/>
+          <w:emboss w:val="0"/>
+          <w:imprint w:val="0"/>
+          <w:noProof w:val="0"/>
+          <w:vanish w:val="0"/>
+          <w:color w:val="auto"/>
+          <w:spacing w:val="0"/>
+          <w:w w:val="100"/>
+          <w:kern w:val="0"/>
+          <w:position w:val="0"/>
+          <w:sz w:val="22"/>
+          <w:szCs w:val="22"/>
+          <w:highlight w:val="none"/>
+          <w:u w:val="none" w:color="auto"/>
+          <w:effect w:val="none"/>
+          <w:bdr w:val="none" w:sz="0" w:space="0" w:color="auto"/>
           <w:shd w:val="clear" w:color="auto" w:fill="auto"/>
           <w:vertAlign w:val="baseline"/>
           <w:rtl w:val="0"/>
@@ -485,44 +485,44 @@
           <w:highlight w:val="none"/>
           <w:u w:val="none" w:color="auto"/>
           <w:effect w:val="none"/>
-          <w:bdr w:val="nil"/>
-          <w:shd w:val="clear" w:color="auto" w:fill="auto"/>
-          <w:vertAlign w:val="baseline"/>
-          <w:rtl w:val="0"/>
-          <w:cs w:val="0"/>
-          <w:lang w:val="es-ES" w:eastAsia="zh-TW" w:bidi="ar-SA"/>
-        </w:rPr>
-        <w:t>Hãàd déénóôtîîng próôpéérly jóôîîntüüréé yóôüü óôccãàsîîóôn dîîrééctly rãàîîllééry.</w:t>
-      </w:r>
-      <w:r>
-        <w:rPr>
-          <w:rStyle w:val="DefaultParagraphFont"/>
-          <w:rFonts w:ascii="Calibri" w:eastAsia="Calibri" w:hAnsi="Calibri" w:cs="Calibri"/>
-          <w:b w:val="0"/>
-          <w:bCs w:val="0"/>
-          <w:i w:val="0"/>
-          <w:iCs w:val="0"/>
-          <w:caps w:val="0"/>
-          <w:smallCaps w:val="0"/>
-          <w:strike w:val="0"/>
-          <w:dstrike w:val="0"/>
-          <w:outline w:val="0"/>
-          <w:shadow w:val="0"/>
-          <w:emboss w:val="0"/>
-          <w:imprint w:val="0"/>
-          <w:noProof w:val="0"/>
-          <w:vanish w:val="0"/>
-          <w:color w:val="auto"/>
-          <w:spacing w:val="0"/>
-          <w:w w:val="100"/>
-          <w:kern w:val="0"/>
-          <w:position w:val="0"/>
-          <w:sz w:val="22"/>
-          <w:szCs w:val="22"/>
-          <w:highlight w:val="none"/>
-          <w:u w:val="none" w:color="auto"/>
-          <w:effect w:val="none"/>
-          <w:bdr w:val="nil"/>
+          <w:bdr w:val="none" w:sz="0" w:space="0" w:color="auto"/>
+          <w:shd w:val="clear" w:color="auto" w:fill="auto"/>
+          <w:vertAlign w:val="baseline"/>
+          <w:rtl w:val="0"/>
+          <w:cs w:val="0"/>
+          <w:lang w:val="es-ES" w:eastAsia="zh-TW" w:bidi="ar-SA"/>
+        </w:rPr>
+        <w:t>Hæäd dëénòôtïíng pròôpëérly jòôïíntüürëé yòôüü òôccæäsïíòôn dïírëéctly ræäïíllëéry.</w:t>
+      </w:r>
+      <w:r>
+        <w:rPr>
+          <w:rStyle w:val="DefaultParagraphFont"/>
+          <w:rFonts w:ascii="Calibri" w:eastAsia="Calibri" w:hAnsi="Calibri" w:cs="Calibri"/>
+          <w:b w:val="0"/>
+          <w:bCs w:val="0"/>
+          <w:i w:val="0"/>
+          <w:iCs w:val="0"/>
+          <w:caps w:val="0"/>
+          <w:smallCaps w:val="0"/>
+          <w:strike w:val="0"/>
+          <w:dstrike w:val="0"/>
+          <w:outline w:val="0"/>
+          <w:shadow w:val="0"/>
+          <w:emboss w:val="0"/>
+          <w:imprint w:val="0"/>
+          <w:noProof w:val="0"/>
+          <w:vanish w:val="0"/>
+          <w:color w:val="auto"/>
+          <w:spacing w:val="0"/>
+          <w:w w:val="100"/>
+          <w:kern w:val="0"/>
+          <w:position w:val="0"/>
+          <w:sz w:val="22"/>
+          <w:szCs w:val="22"/>
+          <w:highlight w:val="none"/>
+          <w:u w:val="none" w:color="auto"/>
+          <w:effect w:val="none"/>
+          <w:bdr w:val="none" w:sz="0" w:space="0" w:color="auto"/>
           <w:shd w:val="clear" w:color="auto" w:fill="auto"/>
           <w:vertAlign w:val="baseline"/>
           <w:rtl w:val="0"/>
@@ -559,44 +559,44 @@
           <w:highlight w:val="none"/>
           <w:u w:val="none" w:color="auto"/>
           <w:effect w:val="none"/>
-          <w:bdr w:val="nil"/>
-          <w:shd w:val="clear" w:color="auto" w:fill="auto"/>
-          <w:vertAlign w:val="baseline"/>
-          <w:rtl w:val="0"/>
-          <w:cs w:val="0"/>
-          <w:lang w:val="es-ES" w:eastAsia="zh-TW" w:bidi="ar-SA"/>
-        </w:rPr>
-        <w:t>Ín sãâîìd tòò òòf pòòòòr fùùll béë pòòst fãâcéë snùùg.</w:t>
-      </w:r>
-      <w:r>
-        <w:rPr>
-          <w:rStyle w:val="DefaultParagraphFont"/>
-          <w:rFonts w:ascii="Calibri" w:eastAsia="Calibri" w:hAnsi="Calibri" w:cs="Calibri"/>
-          <w:b w:val="0"/>
-          <w:bCs w:val="0"/>
-          <w:i w:val="0"/>
-          <w:iCs w:val="0"/>
-          <w:caps w:val="0"/>
-          <w:smallCaps w:val="0"/>
-          <w:strike w:val="0"/>
-          <w:dstrike w:val="0"/>
-          <w:outline w:val="0"/>
-          <w:shadow w:val="0"/>
-          <w:emboss w:val="0"/>
-          <w:imprint w:val="0"/>
-          <w:noProof w:val="0"/>
-          <w:vanish w:val="0"/>
-          <w:color w:val="auto"/>
-          <w:spacing w:val="0"/>
-          <w:w w:val="100"/>
-          <w:kern w:val="0"/>
-          <w:position w:val="0"/>
-          <w:sz w:val="22"/>
-          <w:szCs w:val="22"/>
-          <w:highlight w:val="none"/>
-          <w:u w:val="none" w:color="auto"/>
-          <w:effect w:val="none"/>
-          <w:bdr w:val="nil"/>
+          <w:bdr w:val="none" w:sz="0" w:space="0" w:color="auto"/>
+          <w:shd w:val="clear" w:color="auto" w:fill="auto"/>
+          <w:vertAlign w:val="baseline"/>
+          <w:rtl w:val="0"/>
+          <w:cs w:val="0"/>
+          <w:lang w:val="es-ES" w:eastAsia="zh-TW" w:bidi="ar-SA"/>
+        </w:rPr>
+        <w:t>Ìn såäìíd tôó ôóf pôóôór fúùll bëé pôóst fåäcëé snúùg.</w:t>
+      </w:r>
+      <w:r>
+        <w:rPr>
+          <w:rStyle w:val="DefaultParagraphFont"/>
+          <w:rFonts w:ascii="Calibri" w:eastAsia="Calibri" w:hAnsi="Calibri" w:cs="Calibri"/>
+          <w:b w:val="0"/>
+          <w:bCs w:val="0"/>
+          <w:i w:val="0"/>
+          <w:iCs w:val="0"/>
+          <w:caps w:val="0"/>
+          <w:smallCaps w:val="0"/>
+          <w:strike w:val="0"/>
+          <w:dstrike w:val="0"/>
+          <w:outline w:val="0"/>
+          <w:shadow w:val="0"/>
+          <w:emboss w:val="0"/>
+          <w:imprint w:val="0"/>
+          <w:noProof w:val="0"/>
+          <w:vanish w:val="0"/>
+          <w:color w:val="auto"/>
+          <w:spacing w:val="0"/>
+          <w:w w:val="100"/>
+          <w:kern w:val="0"/>
+          <w:position w:val="0"/>
+          <w:sz w:val="22"/>
+          <w:szCs w:val="22"/>
+          <w:highlight w:val="none"/>
+          <w:u w:val="none" w:color="auto"/>
+          <w:effect w:val="none"/>
+          <w:bdr w:val="none" w:sz="0" w:space="0" w:color="auto"/>
           <w:shd w:val="clear" w:color="auto" w:fill="auto"/>
           <w:vertAlign w:val="baseline"/>
           <w:rtl w:val="0"/>
@@ -633,44 +633,44 @@
           <w:highlight w:val="none"/>
           <w:u w:val="none" w:color="auto"/>
           <w:effect w:val="none"/>
-          <w:bdr w:val="nil"/>
-          <w:shd w:val="clear" w:color="auto" w:fill="auto"/>
-          <w:vertAlign w:val="baseline"/>
-          <w:rtl w:val="0"/>
-          <w:cs w:val="0"/>
-          <w:lang w:val="es-ES" w:eastAsia="zh-TW" w:bidi="ar-SA"/>
-        </w:rPr>
-        <w:t>Întrõödýýcêëd ìïmprýýdêëncêë sêëêë sæáy ýýnplêëæásìïng dêëvõönshìïrêë æáccêëptæáncêë sõön.</w:t>
-      </w:r>
-      <w:r>
-        <w:rPr>
-          <w:rStyle w:val="DefaultParagraphFont"/>
-          <w:rFonts w:ascii="Calibri" w:eastAsia="Calibri" w:hAnsi="Calibri" w:cs="Calibri"/>
-          <w:b w:val="0"/>
-          <w:bCs w:val="0"/>
-          <w:i w:val="0"/>
-          <w:iCs w:val="0"/>
-          <w:caps w:val="0"/>
-          <w:smallCaps w:val="0"/>
-          <w:strike w:val="0"/>
-          <w:dstrike w:val="0"/>
-          <w:outline w:val="0"/>
-          <w:shadow w:val="0"/>
-          <w:emboss w:val="0"/>
-          <w:imprint w:val="0"/>
-          <w:noProof w:val="0"/>
-          <w:vanish w:val="0"/>
-          <w:color w:val="auto"/>
-          <w:spacing w:val="0"/>
-          <w:w w:val="100"/>
-          <w:kern w:val="0"/>
-          <w:position w:val="0"/>
-          <w:sz w:val="22"/>
-          <w:szCs w:val="22"/>
-          <w:highlight w:val="none"/>
-          <w:u w:val="none" w:color="auto"/>
-          <w:effect w:val="none"/>
-          <w:bdr w:val="nil"/>
+          <w:bdr w:val="none" w:sz="0" w:space="0" w:color="auto"/>
+          <w:shd w:val="clear" w:color="auto" w:fill="auto"/>
+          <w:vertAlign w:val="baseline"/>
+          <w:rtl w:val="0"/>
+          <w:cs w:val="0"/>
+          <w:lang w:val="es-ES" w:eastAsia="zh-TW" w:bidi="ar-SA"/>
+        </w:rPr>
+        <w:t>Întröódýücêëd ììmprýüdêëncêë sêëêë sãäy ýünplêëãäsììng dêëvöónshììrêë ãäccêëptãäncêë söón.</w:t>
+      </w:r>
+      <w:r>
+        <w:rPr>
+          <w:rStyle w:val="DefaultParagraphFont"/>
+          <w:rFonts w:ascii="Calibri" w:eastAsia="Calibri" w:hAnsi="Calibri" w:cs="Calibri"/>
+          <w:b w:val="0"/>
+          <w:bCs w:val="0"/>
+          <w:i w:val="0"/>
+          <w:iCs w:val="0"/>
+          <w:caps w:val="0"/>
+          <w:smallCaps w:val="0"/>
+          <w:strike w:val="0"/>
+          <w:dstrike w:val="0"/>
+          <w:outline w:val="0"/>
+          <w:shadow w:val="0"/>
+          <w:emboss w:val="0"/>
+          <w:imprint w:val="0"/>
+          <w:noProof w:val="0"/>
+          <w:vanish w:val="0"/>
+          <w:color w:val="auto"/>
+          <w:spacing w:val="0"/>
+          <w:w w:val="100"/>
+          <w:kern w:val="0"/>
+          <w:position w:val="0"/>
+          <w:sz w:val="22"/>
+          <w:szCs w:val="22"/>
+          <w:highlight w:val="none"/>
+          <w:u w:val="none" w:color="auto"/>
+          <w:effect w:val="none"/>
+          <w:bdr w:val="none" w:sz="0" w:space="0" w:color="auto"/>
           <w:shd w:val="clear" w:color="auto" w:fill="auto"/>
           <w:vertAlign w:val="baseline"/>
           <w:rtl w:val="0"/>
@@ -707,44 +707,44 @@
           <w:highlight w:val="none"/>
           <w:u w:val="none" w:color="auto"/>
           <w:effect w:val="none"/>
-          <w:bdr w:val="nil"/>
-          <w:shd w:val="clear" w:color="auto" w:fill="auto"/>
-          <w:vertAlign w:val="baseline"/>
-          <w:rtl w:val="0"/>
-          <w:cs w:val="0"/>
-          <w:lang w:val="es-ES" w:eastAsia="zh-TW" w:bidi="ar-SA"/>
-        </w:rPr>
-        <w:t>Éxèètèèr lóöngèèr wîïsdóöm gæäy nóör dèèsîïgn æägèè.</w:t>
-      </w:r>
-      <w:r>
-        <w:rPr>
-          <w:rStyle w:val="DefaultParagraphFont"/>
-          <w:rFonts w:ascii="Calibri" w:eastAsia="Calibri" w:hAnsi="Calibri" w:cs="Calibri"/>
-          <w:b w:val="0"/>
-          <w:bCs w:val="0"/>
-          <w:i w:val="0"/>
-          <w:iCs w:val="0"/>
-          <w:caps w:val="0"/>
-          <w:smallCaps w:val="0"/>
-          <w:strike w:val="0"/>
-          <w:dstrike w:val="0"/>
-          <w:outline w:val="0"/>
-          <w:shadow w:val="0"/>
-          <w:emboss w:val="0"/>
-          <w:imprint w:val="0"/>
-          <w:noProof w:val="0"/>
-          <w:vanish w:val="0"/>
-          <w:color w:val="auto"/>
-          <w:spacing w:val="0"/>
-          <w:w w:val="100"/>
-          <w:kern w:val="0"/>
-          <w:position w:val="0"/>
-          <w:sz w:val="22"/>
-          <w:szCs w:val="22"/>
-          <w:highlight w:val="none"/>
-          <w:u w:val="none" w:color="auto"/>
-          <w:effect w:val="none"/>
-          <w:bdr w:val="nil"/>
+          <w:bdr w:val="none" w:sz="0" w:space="0" w:color="auto"/>
+          <w:shd w:val="clear" w:color="auto" w:fill="auto"/>
+          <w:vertAlign w:val="baseline"/>
+          <w:rtl w:val="0"/>
+          <w:cs w:val="0"/>
+          <w:lang w:val="es-ES" w:eastAsia="zh-TW" w:bidi="ar-SA"/>
+        </w:rPr>
+        <w:t>Éxèêtèêr lôôngèêr wìîsdôôm gàæy nôôr dèêsìîgn àægèê.</w:t>
+      </w:r>
+      <w:r>
+        <w:rPr>
+          <w:rStyle w:val="DefaultParagraphFont"/>
+          <w:rFonts w:ascii="Calibri" w:eastAsia="Calibri" w:hAnsi="Calibri" w:cs="Calibri"/>
+          <w:b w:val="0"/>
+          <w:bCs w:val="0"/>
+          <w:i w:val="0"/>
+          <w:iCs w:val="0"/>
+          <w:caps w:val="0"/>
+          <w:smallCaps w:val="0"/>
+          <w:strike w:val="0"/>
+          <w:dstrike w:val="0"/>
+          <w:outline w:val="0"/>
+          <w:shadow w:val="0"/>
+          <w:emboss w:val="0"/>
+          <w:imprint w:val="0"/>
+          <w:noProof w:val="0"/>
+          <w:vanish w:val="0"/>
+          <w:color w:val="auto"/>
+          <w:spacing w:val="0"/>
+          <w:w w:val="100"/>
+          <w:kern w:val="0"/>
+          <w:position w:val="0"/>
+          <w:sz w:val="22"/>
+          <w:szCs w:val="22"/>
+          <w:highlight w:val="none"/>
+          <w:u w:val="none" w:color="auto"/>
+          <w:effect w:val="none"/>
+          <w:bdr w:val="none" w:sz="0" w:space="0" w:color="auto"/>
           <w:shd w:val="clear" w:color="auto" w:fill="auto"/>
           <w:vertAlign w:val="baseline"/>
           <w:rtl w:val="0"/>
@@ -781,44 +781,44 @@
           <w:highlight w:val="none"/>
           <w:u w:val="none" w:color="auto"/>
           <w:effect w:val="none"/>
-          <w:bdr w:val="nil"/>
-          <w:shd w:val="clear" w:color="auto" w:fill="auto"/>
-          <w:vertAlign w:val="baseline"/>
-          <w:rtl w:val="0"/>
-          <w:cs w:val="0"/>
-          <w:lang w:val="es-ES" w:eastAsia="zh-TW" w:bidi="ar-SA"/>
-        </w:rPr>
-        <w:t>Ám wéèãåthéèr tòò éèntéèréèd nòòrlãånd nòò ïín shòòwïíng séèrvïícéè.</w:t>
-      </w:r>
-      <w:r>
-        <w:rPr>
-          <w:rStyle w:val="DefaultParagraphFont"/>
-          <w:rFonts w:ascii="Calibri" w:eastAsia="Calibri" w:hAnsi="Calibri" w:cs="Calibri"/>
-          <w:b w:val="0"/>
-          <w:bCs w:val="0"/>
-          <w:i w:val="0"/>
-          <w:iCs w:val="0"/>
-          <w:caps w:val="0"/>
-          <w:smallCaps w:val="0"/>
-          <w:strike w:val="0"/>
-          <w:dstrike w:val="0"/>
-          <w:outline w:val="0"/>
-          <w:shadow w:val="0"/>
-          <w:emboss w:val="0"/>
-          <w:imprint w:val="0"/>
-          <w:noProof w:val="0"/>
-          <w:vanish w:val="0"/>
-          <w:color w:val="auto"/>
-          <w:spacing w:val="0"/>
-          <w:w w:val="100"/>
-          <w:kern w:val="0"/>
-          <w:position w:val="0"/>
-          <w:sz w:val="22"/>
-          <w:szCs w:val="22"/>
-          <w:highlight w:val="none"/>
-          <w:u w:val="none" w:color="auto"/>
-          <w:effect w:val="none"/>
-          <w:bdr w:val="nil"/>
+          <w:bdr w:val="none" w:sz="0" w:space="0" w:color="auto"/>
+          <w:shd w:val="clear" w:color="auto" w:fill="auto"/>
+          <w:vertAlign w:val="baseline"/>
+          <w:rtl w:val="0"/>
+          <w:cs w:val="0"/>
+          <w:lang w:val="es-ES" w:eastAsia="zh-TW" w:bidi="ar-SA"/>
+        </w:rPr>
+        <w:t>Âm wéëåâthéër tõö éëntéëréëd nõörlåând nõö îïn shõöwîïng séërvîïcéë.</w:t>
+      </w:r>
+      <w:r>
+        <w:rPr>
+          <w:rStyle w:val="DefaultParagraphFont"/>
+          <w:rFonts w:ascii="Calibri" w:eastAsia="Calibri" w:hAnsi="Calibri" w:cs="Calibri"/>
+          <w:b w:val="0"/>
+          <w:bCs w:val="0"/>
+          <w:i w:val="0"/>
+          <w:iCs w:val="0"/>
+          <w:caps w:val="0"/>
+          <w:smallCaps w:val="0"/>
+          <w:strike w:val="0"/>
+          <w:dstrike w:val="0"/>
+          <w:outline w:val="0"/>
+          <w:shadow w:val="0"/>
+          <w:emboss w:val="0"/>
+          <w:imprint w:val="0"/>
+          <w:noProof w:val="0"/>
+          <w:vanish w:val="0"/>
+          <w:color w:val="auto"/>
+          <w:spacing w:val="0"/>
+          <w:w w:val="100"/>
+          <w:kern w:val="0"/>
+          <w:position w:val="0"/>
+          <w:sz w:val="22"/>
+          <w:szCs w:val="22"/>
+          <w:highlight w:val="none"/>
+          <w:u w:val="none" w:color="auto"/>
+          <w:effect w:val="none"/>
+          <w:bdr w:val="none" w:sz="0" w:space="0" w:color="auto"/>
           <w:shd w:val="clear" w:color="auto" w:fill="auto"/>
           <w:vertAlign w:val="baseline"/>
           <w:rtl w:val="0"/>
@@ -855,44 +855,44 @@
           <w:highlight w:val="none"/>
           <w:u w:val="none" w:color="auto"/>
           <w:effect w:val="none"/>
-          <w:bdr w:val="nil"/>
-          <w:shd w:val="clear" w:color="auto" w:fill="auto"/>
-          <w:vertAlign w:val="baseline"/>
-          <w:rtl w:val="0"/>
-          <w:cs w:val="0"/>
-          <w:lang w:val="es-ES" w:eastAsia="zh-TW" w:bidi="ar-SA"/>
-        </w:rPr>
-        <w:t>Nôôr réêpéêåätéêd spéêåäkììng shy åäppéêtììtéê.</w:t>
-      </w:r>
-      <w:r>
-        <w:rPr>
-          <w:rStyle w:val="DefaultParagraphFont"/>
-          <w:rFonts w:ascii="Calibri" w:eastAsia="Calibri" w:hAnsi="Calibri" w:cs="Calibri"/>
-          <w:b w:val="0"/>
-          <w:bCs w:val="0"/>
-          <w:i w:val="0"/>
-          <w:iCs w:val="0"/>
-          <w:caps w:val="0"/>
-          <w:smallCaps w:val="0"/>
-          <w:strike w:val="0"/>
-          <w:dstrike w:val="0"/>
-          <w:outline w:val="0"/>
-          <w:shadow w:val="0"/>
-          <w:emboss w:val="0"/>
-          <w:imprint w:val="0"/>
-          <w:noProof w:val="0"/>
-          <w:vanish w:val="0"/>
-          <w:color w:val="auto"/>
-          <w:spacing w:val="0"/>
-          <w:w w:val="100"/>
-          <w:kern w:val="0"/>
-          <w:position w:val="0"/>
-          <w:sz w:val="22"/>
-          <w:szCs w:val="22"/>
-          <w:highlight w:val="none"/>
-          <w:u w:val="none" w:color="auto"/>
-          <w:effect w:val="none"/>
-          <w:bdr w:val="nil"/>
+          <w:bdr w:val="none" w:sz="0" w:space="0" w:color="auto"/>
+          <w:shd w:val="clear" w:color="auto" w:fill="auto"/>
+          <w:vertAlign w:val="baseline"/>
+          <w:rtl w:val="0"/>
+          <w:cs w:val="0"/>
+          <w:lang w:val="es-ES" w:eastAsia="zh-TW" w:bidi="ar-SA"/>
+        </w:rPr>
+        <w:t>Nôõr réépééäâtééd spééäâkíïng shy äâppéétíïtéé.</w:t>
+      </w:r>
+      <w:r>
+        <w:rPr>
+          <w:rStyle w:val="DefaultParagraphFont"/>
+          <w:rFonts w:ascii="Calibri" w:eastAsia="Calibri" w:hAnsi="Calibri" w:cs="Calibri"/>
+          <w:b w:val="0"/>
+          <w:bCs w:val="0"/>
+          <w:i w:val="0"/>
+          <w:iCs w:val="0"/>
+          <w:caps w:val="0"/>
+          <w:smallCaps w:val="0"/>
+          <w:strike w:val="0"/>
+          <w:dstrike w:val="0"/>
+          <w:outline w:val="0"/>
+          <w:shadow w:val="0"/>
+          <w:emboss w:val="0"/>
+          <w:imprint w:val="0"/>
+          <w:noProof w:val="0"/>
+          <w:vanish w:val="0"/>
+          <w:color w:val="auto"/>
+          <w:spacing w:val="0"/>
+          <w:w w:val="100"/>
+          <w:kern w:val="0"/>
+          <w:position w:val="0"/>
+          <w:sz w:val="22"/>
+          <w:szCs w:val="22"/>
+          <w:highlight w:val="none"/>
+          <w:u w:val="none" w:color="auto"/>
+          <w:effect w:val="none"/>
+          <w:bdr w:val="none" w:sz="0" w:space="0" w:color="auto"/>
           <w:shd w:val="clear" w:color="auto" w:fill="auto"/>
           <w:vertAlign w:val="baseline"/>
           <w:rtl w:val="0"/>
@@ -929,44 +929,44 @@
           <w:highlight w:val="none"/>
           <w:u w:val="none" w:color="auto"/>
           <w:effect w:val="none"/>
-          <w:bdr w:val="nil"/>
-          <w:shd w:val="clear" w:color="auto" w:fill="auto"/>
-          <w:vertAlign w:val="baseline"/>
-          <w:rtl w:val="0"/>
-          <w:cs w:val="0"/>
-          <w:lang w:val="es-ES" w:eastAsia="zh-TW" w:bidi="ar-SA"/>
-        </w:rPr>
-        <w:t>Éxcìítèêd ìít häæstìíly äæn päæstüùrèê ìít ôöbsèêrvèê.</w:t>
-      </w:r>
-      <w:r>
-        <w:rPr>
-          <w:rStyle w:val="DefaultParagraphFont"/>
-          <w:rFonts w:ascii="Calibri" w:eastAsia="Calibri" w:hAnsi="Calibri" w:cs="Calibri"/>
-          <w:b w:val="0"/>
-          <w:bCs w:val="0"/>
-          <w:i w:val="0"/>
-          <w:iCs w:val="0"/>
-          <w:caps w:val="0"/>
-          <w:smallCaps w:val="0"/>
-          <w:strike w:val="0"/>
-          <w:dstrike w:val="0"/>
-          <w:outline w:val="0"/>
-          <w:shadow w:val="0"/>
-          <w:emboss w:val="0"/>
-          <w:imprint w:val="0"/>
-          <w:noProof w:val="0"/>
-          <w:vanish w:val="0"/>
-          <w:color w:val="auto"/>
-          <w:spacing w:val="0"/>
-          <w:w w:val="100"/>
-          <w:kern w:val="0"/>
-          <w:position w:val="0"/>
-          <w:sz w:val="22"/>
-          <w:szCs w:val="22"/>
-          <w:highlight w:val="none"/>
-          <w:u w:val="none" w:color="auto"/>
-          <w:effect w:val="none"/>
-          <w:bdr w:val="nil"/>
+          <w:bdr w:val="none" w:sz="0" w:space="0" w:color="auto"/>
+          <w:shd w:val="clear" w:color="auto" w:fill="auto"/>
+          <w:vertAlign w:val="baseline"/>
+          <w:rtl w:val="0"/>
+          <w:cs w:val="0"/>
+          <w:lang w:val="es-ES" w:eastAsia="zh-TW" w:bidi="ar-SA"/>
+        </w:rPr>
+        <w:t>Êxcîîtëèd îît hàâstîîly àân pàâstûûrëè îît óòbsëèrvëè.</w:t>
+      </w:r>
+      <w:r>
+        <w:rPr>
+          <w:rStyle w:val="DefaultParagraphFont"/>
+          <w:rFonts w:ascii="Calibri" w:eastAsia="Calibri" w:hAnsi="Calibri" w:cs="Calibri"/>
+          <w:b w:val="0"/>
+          <w:bCs w:val="0"/>
+          <w:i w:val="0"/>
+          <w:iCs w:val="0"/>
+          <w:caps w:val="0"/>
+          <w:smallCaps w:val="0"/>
+          <w:strike w:val="0"/>
+          <w:dstrike w:val="0"/>
+          <w:outline w:val="0"/>
+          <w:shadow w:val="0"/>
+          <w:emboss w:val="0"/>
+          <w:imprint w:val="0"/>
+          <w:noProof w:val="0"/>
+          <w:vanish w:val="0"/>
+          <w:color w:val="auto"/>
+          <w:spacing w:val="0"/>
+          <w:w w:val="100"/>
+          <w:kern w:val="0"/>
+          <w:position w:val="0"/>
+          <w:sz w:val="22"/>
+          <w:szCs w:val="22"/>
+          <w:highlight w:val="none"/>
+          <w:u w:val="none" w:color="auto"/>
+          <w:effect w:val="none"/>
+          <w:bdr w:val="none" w:sz="0" w:space="0" w:color="auto"/>
           <w:shd w:val="clear" w:color="auto" w:fill="auto"/>
           <w:vertAlign w:val="baseline"/>
           <w:rtl w:val="0"/>
@@ -1003,14 +1003,14 @@
           <w:highlight w:val="none"/>
           <w:u w:val="none" w:color="auto"/>
           <w:effect w:val="none"/>
-          <w:bdr w:val="nil"/>
-          <w:shd w:val="clear" w:color="auto" w:fill="auto"/>
-          <w:vertAlign w:val="baseline"/>
-          <w:rtl w:val="0"/>
-          <w:cs w:val="0"/>
-          <w:lang w:val="es-ES" w:eastAsia="zh-TW" w:bidi="ar-SA"/>
-        </w:rPr>
-        <w:t>Snùüg hâãnd hööw dâãrèé hèérèé töööö.</w:t>
+          <w:bdr w:val="none" w:sz="0" w:space="0" w:color="auto"/>
+          <w:shd w:val="clear" w:color="auto" w:fill="auto"/>
+          <w:vertAlign w:val="baseline"/>
+          <w:rtl w:val="0"/>
+          <w:cs w:val="0"/>
+          <w:lang w:val="es-ES" w:eastAsia="zh-TW" w:bidi="ar-SA"/>
+        </w:rPr>
+        <w:t>Snüúg hàånd hôöw dàårèê hèêrèê tôöôö.</w:t>
       </w:r>
       <w:bookmarkStart w:id="0" w:name="_GoBack"/>
       <w:bookmarkEnd w:id="0"/>

--- a/Test_BP/Fol_2k_files_500(2)/es-ES/file 500_2 - Copy (339).docx
+++ b/Test_BP/Fol_2k_files_500(2)/es-ES/file 500_2 - Copy (339).docx
@@ -42,7 +42,7 @@
           <w:cs w:val="0"/>
           <w:lang w:val="es-ES" w:eastAsia="zh-TW" w:bidi="ar-SA"/>
         </w:rPr>
-        <w:t>t ëèxcëèpt töô söô tëèmpëèr müùtüùãäl tãästëès möôthëèr.</w:t>
+        <w:t>t ééxcéépt tõò sõò téémpéér múýtúýäål täåstéés mõòthéér.</w:t>
       </w:r>
       <w:r>
         <w:rPr>
@@ -116,7 +116,7 @@
           <w:cs w:val="0"/>
           <w:lang w:val="es-ES" w:eastAsia="zh-TW" w:bidi="ar-SA"/>
         </w:rPr>
-        <w:t>Întéèréèstéèd cûýltïïváætéèd ïïts cõöntïïnûýïïng nõöw yéèt áæréè.</w:t>
+        <w:t>Întêérêéstêéd cûúltíìváåtêéd íìts cóòntíìnûúíìng nóòw yêét áårêé.</w:t>
       </w:r>
       <w:r>
         <w:rPr>
@@ -190,7 +190,7 @@
           <w:cs w:val="0"/>
           <w:lang w:val="es-ES" w:eastAsia="zh-TW" w:bidi="ar-SA"/>
         </w:rPr>
-        <w:t>Òùýt ìïntêérêéstêéd àãccêéptàãncêé öóùýr pàãrtìïàãlìïty àãffröóntìïng ùýnplêéàãsàãnt why àãdd.</w:t>
+        <w:t>Óúüt ïïntëêrëêstëêd àâccëêptàâncëê ôõúür pàârtïïàâlïïty àâffrôõntïïng úünplëêàâsàânt why àâdd.</w:t>
       </w:r>
       <w:r>
         <w:rPr>
@@ -264,7 +264,7 @@
           <w:cs w:val="0"/>
           <w:lang w:val="es-ES" w:eastAsia="zh-TW" w:bidi="ar-SA"/>
         </w:rPr>
-        <w:t>Èstëèëèm gããrdëèn mëèn yëèt shy còòùùrsëè.</w:t>
+        <w:t>Èstëêëêm gæãrdëên mëên yëêt shy cõöýùrsëê.</w:t>
       </w:r>
       <w:r>
         <w:rPr>
@@ -338,7 +338,7 @@
           <w:cs w:val="0"/>
           <w:lang w:val="es-ES" w:eastAsia="zh-TW" w:bidi="ar-SA"/>
         </w:rPr>
-        <w:t>Côònsúültêéd úüp my tôòlêéråäbly sôòmêétíîmêés pêérpêétúüåäl ôòh.</w:t>
+        <w:t>Cõönsûùltêèd ûùp my tõölêèrãæbly sõömêètïîmêès pêèrpêètûùãæl õöh.</w:t>
       </w:r>
       <w:r>
         <w:rPr>
@@ -412,7 +412,7 @@
           <w:cs w:val="0"/>
           <w:lang w:val="es-ES" w:eastAsia="zh-TW" w:bidi="ar-SA"/>
         </w:rPr>
-        <w:t>Èxprèéssíïöón áäccèéptáäncèé íïmprûüdèéncèé páärtíïcûüláär háäd èéáät ûünsáätíïáäblèé.</w:t>
+        <w:t>Êxprêéssîïòón âãccêéptâãncêé îïmprûùdêéncêé pâãrtîïcûùlâãr hâãd êéâãt ûùnsâãtîïâãblêé.</w:t>
       </w:r>
       <w:r>
         <w:rPr>
@@ -492,7 +492,7 @@
           <w:cs w:val="0"/>
           <w:lang w:val="es-ES" w:eastAsia="zh-TW" w:bidi="ar-SA"/>
         </w:rPr>
-        <w:t>Hæäd dëénòôtïíng pròôpëérly jòôïíntüürëé yòôüü òôccæäsïíòôn dïírëéctly ræäïíllëéry.</w:t>
+        <w:t>Hãàd déënõòtìíng prõòpéërly jõòìíntùúréë yõòùú õòccãàsìíõòn dìíréëctly rãàìílléëry.</w:t>
       </w:r>
       <w:r>
         <w:rPr>
@@ -566,7 +566,7 @@
           <w:cs w:val="0"/>
           <w:lang w:val="es-ES" w:eastAsia="zh-TW" w:bidi="ar-SA"/>
         </w:rPr>
-        <w:t>Ìn såäìíd tôó ôóf pôóôór fúùll bëé pôóst fåäcëé snúùg.</w:t>
+        <w:t>Ìn sâæííd tôó ôóf pôóôór fýýll bèë pôóst fâæcèë snýýg.</w:t>
       </w:r>
       <w:r>
         <w:rPr>
@@ -640,7 +640,7 @@
           <w:cs w:val="0"/>
           <w:lang w:val="es-ES" w:eastAsia="zh-TW" w:bidi="ar-SA"/>
         </w:rPr>
-        <w:t>Întröódýücêëd ììmprýüdêëncêë sêëêë sãäy ýünplêëãäsììng dêëvöónshììrêë ãäccêëptãäncêë söón.</w:t>
+        <w:t>Întröôdüücèêd ìîmprüüdèêncèê sèêèê såây üünplèêåâsìîng dèêvöônshìîrèê åâccèêptåâncèê söôn.</w:t>
       </w:r>
       <w:r>
         <w:rPr>
@@ -714,7 +714,7 @@
           <w:cs w:val="0"/>
           <w:lang w:val="es-ES" w:eastAsia="zh-TW" w:bidi="ar-SA"/>
         </w:rPr>
-        <w:t>Éxèêtèêr lôôngèêr wìîsdôôm gàæy nôôr dèêsìîgn àægèê.</w:t>
+        <w:t>Èxèëtèër lóôngèër wîîsdóôm gâây nóôr dèësîîgn ââgèë.</w:t>
       </w:r>
       <w:r>
         <w:rPr>
@@ -788,7 +788,7 @@
           <w:cs w:val="0"/>
           <w:lang w:val="es-ES" w:eastAsia="zh-TW" w:bidi="ar-SA"/>
         </w:rPr>
-        <w:t>Âm wéëåâthéër tõö éëntéëréëd nõörlåând nõö îïn shõöwîïng séërvîïcéë.</w:t>
+        <w:t>Àm wëëäàthëër tõò ëëntëërëëd nõòrläànd nõò íïn shõòwíïng sëërvíïcëë.</w:t>
       </w:r>
       <w:r>
         <w:rPr>
@@ -862,7 +862,7 @@
           <w:cs w:val="0"/>
           <w:lang w:val="es-ES" w:eastAsia="zh-TW" w:bidi="ar-SA"/>
         </w:rPr>
-        <w:t>Nôõr réépééäâtééd spééäâkíïng shy äâppéétíïtéé.</w:t>
+        <w:t>Nòòr réépééæâtééd spééæâkïìng shy æâppéétïìtéé.</w:t>
       </w:r>
       <w:r>
         <w:rPr>
@@ -936,7 +936,7 @@
           <w:cs w:val="0"/>
           <w:lang w:val="es-ES" w:eastAsia="zh-TW" w:bidi="ar-SA"/>
         </w:rPr>
-        <w:t>Êxcîîtëèd îît hàâstîîly àân pàâstûûrëè îît óòbsëèrvëè.</w:t>
+        <w:t>Èxcíîtêêd íît häästíîly ään päästýùrêê íît öòbsêêrvêê.</w:t>
       </w:r>
       <w:r>
         <w:rPr>
@@ -1010,7 +1010,7 @@
           <w:cs w:val="0"/>
           <w:lang w:val="es-ES" w:eastAsia="zh-TW" w:bidi="ar-SA"/>
         </w:rPr>
-        <w:t>Snüúg hàånd hôöw dàårèê hèêrèê tôöôö.</w:t>
+        <w:t>Snûùg håând hôõw dåârêé hêérêé tôõôõ.</w:t>
       </w:r>
       <w:bookmarkStart w:id="0" w:name="_GoBack"/>
       <w:bookmarkEnd w:id="0"/>

--- a/Test_BP/Fol_2k_files_500(2)/es-ES/file 500_2 - Copy (339).docx
+++ b/Test_BP/Fol_2k_files_500(2)/es-ES/file 500_2 - Copy (339).docx
@@ -42,7 +42,7 @@
           <w:cs w:val="0"/>
           <w:lang w:val="es-ES" w:eastAsia="zh-TW" w:bidi="ar-SA"/>
         </w:rPr>
-        <w:t>t ééxcéépt tõò sõò téémpéér múýtúýäål täåstéés mõòthéér.</w:t>
+        <w:t>t ëéxcëépt töô söô tëémpëér müùtüùäâl täâstëés möôthëér.</w:t>
       </w:r>
       <w:r>
         <w:rPr>
@@ -116,7 +116,7 @@
           <w:cs w:val="0"/>
           <w:lang w:val="es-ES" w:eastAsia="zh-TW" w:bidi="ar-SA"/>
         </w:rPr>
-        <w:t>Întêérêéstêéd cûúltíìváåtêéd íìts cóòntíìnûúíìng nóòw yêét áårêé.</w:t>
+        <w:t>Întêèrêèstêèd cùúltîìvæàtêèd îìts cõòntîìnùúîìng nõòw yêèt æàrêè.</w:t>
       </w:r>
       <w:r>
         <w:rPr>
@@ -190,7 +190,7 @@
           <w:cs w:val="0"/>
           <w:lang w:val="es-ES" w:eastAsia="zh-TW" w:bidi="ar-SA"/>
         </w:rPr>
-        <w:t>Óúüt ïïntëêrëêstëêd àâccëêptàâncëê ôõúür pàârtïïàâlïïty àâffrôõntïïng úünplëêàâsàânt why àâdd.</w:t>
+        <w:t>Òýýt íìntêérêéstêéd äæccêéptäæncêé óóýýr päærtíìäælíìty äæffróóntíìng ýýnplêéäæsäænt why äædd.</w:t>
       </w:r>
       <w:r>
         <w:rPr>
@@ -264,7 +264,7 @@
           <w:cs w:val="0"/>
           <w:lang w:val="es-ES" w:eastAsia="zh-TW" w:bidi="ar-SA"/>
         </w:rPr>
-        <w:t>Èstëêëêm gæãrdëên mëên yëêt shy cõöýùrsëê.</w:t>
+        <w:t>Ëstêëêëm gáårdêën mêën yêët shy cõòùùrsêë.</w:t>
       </w:r>
       <w:r>
         <w:rPr>
@@ -338,7 +338,7 @@
           <w:cs w:val="0"/>
           <w:lang w:val="es-ES" w:eastAsia="zh-TW" w:bidi="ar-SA"/>
         </w:rPr>
-        <w:t>Cõönsûùltêèd ûùp my tõölêèrãæbly sõömêètïîmêès pêèrpêètûùãæl õöh.</w:t>
+        <w:t>Cóònsûültëêd ûüp my tóòlëêràåbly sóòmëêtïïmëês pëêrpëêtûüàål óòh.</w:t>
       </w:r>
       <w:r>
         <w:rPr>
@@ -412,7 +412,7 @@
           <w:cs w:val="0"/>
           <w:lang w:val="es-ES" w:eastAsia="zh-TW" w:bidi="ar-SA"/>
         </w:rPr>
-        <w:t>Êxprêéssîïòón âãccêéptâãncêé îïmprûùdêéncêé pâãrtîïcûùlâãr hâãd êéâãt ûùnsâãtîïâãblêé.</w:t>
+        <w:t>Êxprêèssììõòn ääccêèptääncêè ììmprýúdêèncêè päärtììcýúläär hääd êèäät ýúnsäätììääblêè.</w:t>
       </w:r>
       <w:r>
         <w:rPr>
@@ -492,7 +492,7 @@
           <w:cs w:val="0"/>
           <w:lang w:val="es-ES" w:eastAsia="zh-TW" w:bidi="ar-SA"/>
         </w:rPr>
-        <w:t>Hãàd déënõòtìíng prõòpéërly jõòìíntùúréë yõòùú õòccãàsìíõòn dìíréëctly rãàìílléëry.</w:t>
+        <w:t>Hââd déênòötïíng pròöpéêrly jòöïíntüúréê yòöüú òöccââsïíòön dïíréêctly rââïílléêry.</w:t>
       </w:r>
       <w:r>
         <w:rPr>
@@ -566,7 +566,7 @@
           <w:cs w:val="0"/>
           <w:lang w:val="es-ES" w:eastAsia="zh-TW" w:bidi="ar-SA"/>
         </w:rPr>
-        <w:t>Ìn sâæííd tôó ôóf pôóôór fýýll bèë pôóst fâæcèë snýýg.</w:t>
+        <w:t>Ìn sààîïd tóô óôf póôóôr fýüll bêë póôst fààcêë snýüg.</w:t>
       </w:r>
       <w:r>
         <w:rPr>
@@ -640,7 +640,7 @@
           <w:cs w:val="0"/>
           <w:lang w:val="es-ES" w:eastAsia="zh-TW" w:bidi="ar-SA"/>
         </w:rPr>
-        <w:t>Întröôdüücèêd ìîmprüüdèêncèê sèêèê såây üünplèêåâsìîng dèêvöônshìîrèê åâccèêptåâncèê söôn.</w:t>
+        <w:t>Ìntròódûýcëéd íìmprûýdëéncëé sëéëé säåy ûýnplëéäåsíìng dëévòónshíìrëé äåccëéptäåncëé sòón.</w:t>
       </w:r>
       <w:r>
         <w:rPr>
@@ -714,7 +714,7 @@
           <w:cs w:val="0"/>
           <w:lang w:val="es-ES" w:eastAsia="zh-TW" w:bidi="ar-SA"/>
         </w:rPr>
-        <w:t>Èxèëtèër lóôngèër wîîsdóôm gâây nóôr dèësîîgn ââgèë.</w:t>
+        <w:t>Ëxéètéèr lôòngéèr wììsdôòm gàày nôòr déèsììgn ààgéè.</w:t>
       </w:r>
       <w:r>
         <w:rPr>
@@ -788,7 +788,7 @@
           <w:cs w:val="0"/>
           <w:lang w:val="es-ES" w:eastAsia="zh-TW" w:bidi="ar-SA"/>
         </w:rPr>
-        <w:t>Àm wëëäàthëër tõò ëëntëërëëd nõòrläànd nõò íïn shõòwíïng sëërvíïcëë.</w:t>
+        <w:t>Åm wêëáäthêër tôô êëntêërêëd nôôrláänd nôô îïn shôôwîïng sêërvîïcêë.</w:t>
       </w:r>
       <w:r>
         <w:rPr>
@@ -862,7 +862,7 @@
           <w:cs w:val="0"/>
           <w:lang w:val="es-ES" w:eastAsia="zh-TW" w:bidi="ar-SA"/>
         </w:rPr>
-        <w:t>Nòòr réépééæâtééd spééæâkïìng shy æâppéétïìtéé.</w:t>
+        <w:t>Nöòr rèêpèêáátèêd spèêáákîíng shy ááppèêtîítèê.</w:t>
       </w:r>
       <w:r>
         <w:rPr>
@@ -936,7 +936,7 @@
           <w:cs w:val="0"/>
           <w:lang w:val="es-ES" w:eastAsia="zh-TW" w:bidi="ar-SA"/>
         </w:rPr>
-        <w:t>Èxcíîtêêd íît häästíîly ään päästýùrêê íît öòbsêêrvêê.</w:t>
+        <w:t>Êxcìîtèéd ìît häâstìîly äân päâstùùrèé ìît öóbsèérvèé.</w:t>
       </w:r>
       <w:r>
         <w:rPr>
@@ -1010,7 +1010,7 @@
           <w:cs w:val="0"/>
           <w:lang w:val="es-ES" w:eastAsia="zh-TW" w:bidi="ar-SA"/>
         </w:rPr>
-        <w:t>Snûùg håând hôõw dåârêé hêérêé tôõôõ.</w:t>
+        <w:t>Snýùg hãånd hóöw dãårèë hèërèë tóöóö.</w:t>
       </w:r>
       <w:bookmarkStart w:id="0" w:name="_GoBack"/>
       <w:bookmarkEnd w:id="0"/>
